--- a/CICLO_II/Retos/Reto 5/Enunciados/Reto66.docx
+++ b/CICLO_II/Retos/Reto 5/Enunciados/Reto66.docx
@@ -43,7 +43,7 @@
           <w:b/>
           <w:lang w:val="es-CO"/>
         </w:rPr>
-        <w:t>50</w:t>
+        <w:t>66</w:t>
       </w:r>
     </w:p>
     <w:tbl>
@@ -245,23 +245,7 @@
                 <w:rFonts w:cstheme="minorHAnsi"/>
                 <w:lang w:val="es-CO"/>
               </w:rPr>
-              <w:t xml:space="preserve">Algunas </w:t>
-            </w:r>
-            <w:proofErr w:type="spellStart"/>
-            <w:r>
-              <w:rPr>
-                <w:rFonts w:cstheme="minorHAnsi"/>
-                <w:lang w:val="es-CO"/>
-              </w:rPr>
-              <w:t>ONG’s</w:t>
-            </w:r>
-            <w:proofErr w:type="spellEnd"/>
-            <w:r>
-              <w:rPr>
-                <w:rFonts w:cstheme="minorHAnsi"/>
-                <w:lang w:val="es-CO"/>
-              </w:rPr>
-              <w:t xml:space="preserve"> se atribuyeron la tarea de poder diseñar un dispositivo para analizar la calidad</w:t>
+              <w:t>Algunas ONG’s se atribuyeron la tarea de poder diseñar un dispositivo para analizar la calidad</w:t>
             </w:r>
           </w:p>
           <w:p>
@@ -413,6 +397,7 @@
                       <w:lang w:val="es-CO"/>
                     </w:rPr>
                   </w:pPr>
+                  <w:proofErr w:type="gramStart"/>
                   <w:r>
                     <w:rPr>
                       <w:rFonts w:cstheme="minorHAnsi"/>
@@ -421,6 +406,7 @@
                     </w:rPr>
                     <w:t>Entidades a notificar</w:t>
                   </w:r>
+                  <w:proofErr w:type="gramEnd"/>
                 </w:p>
               </w:tc>
               <w:tc>
@@ -437,6 +423,7 @@
                       <w:lang w:val="es-CO"/>
                     </w:rPr>
                   </w:pPr>
+                  <w:proofErr w:type="gramStart"/>
                   <w:r>
                     <w:rPr>
                       <w:rFonts w:cstheme="minorHAnsi"/>
@@ -445,6 +432,7 @@
                     </w:rPr>
                     <w:t>Entidades a tomar</w:t>
                   </w:r>
+                  <w:proofErr w:type="gramEnd"/>
                 </w:p>
                 <w:p>
                   <w:pPr>
@@ -1708,7 +1696,6 @@
               </w:rPr>
               <w:t xml:space="preserve">Implementar POO creando una super clase llamada </w:t>
             </w:r>
-            <w:proofErr w:type="spellStart"/>
             <w:r>
               <w:rPr>
                 <w:rFonts w:cstheme="minorHAnsi"/>
@@ -1718,7 +1705,6 @@
               </w:rPr>
               <w:t>ObjetoGeografico</w:t>
             </w:r>
-            <w:proofErr w:type="spellEnd"/>
             <w:r>
               <w:rPr>
                 <w:rFonts w:cstheme="minorHAnsi"/>
@@ -1762,7 +1748,6 @@
               </w:rPr>
               <w:t xml:space="preserve">clase llamada </w:t>
             </w:r>
-            <w:proofErr w:type="spellStart"/>
             <w:r>
               <w:rPr>
                 <w:rFonts w:cstheme="minorHAnsi"/>
@@ -1772,7 +1757,6 @@
               </w:rPr>
               <w:t>CuerpoDeAgua</w:t>
             </w:r>
-            <w:proofErr w:type="spellEnd"/>
             <w:r>
               <w:rPr>
                 <w:rFonts w:cstheme="minorHAnsi"/>
@@ -1789,7 +1773,6 @@
               </w:rPr>
               <w:t xml:space="preserve">que extienda de </w:t>
             </w:r>
-            <w:proofErr w:type="spellStart"/>
             <w:r>
               <w:rPr>
                 <w:rFonts w:cstheme="minorHAnsi"/>
@@ -1799,7 +1782,6 @@
               </w:rPr>
               <w:t>ObjetoGeografico</w:t>
             </w:r>
-            <w:proofErr w:type="spellEnd"/>
             <w:r>
               <w:rPr>
                 <w:rFonts w:cstheme="minorHAnsi"/>
@@ -1834,23 +1816,7 @@
                 <w:rFonts w:cstheme="minorHAnsi"/>
                 <w:lang w:val="es-CO"/>
               </w:rPr>
-              <w:t xml:space="preserve">tipo </w:t>
-            </w:r>
-            <w:proofErr w:type="spellStart"/>
-            <w:r>
-              <w:rPr>
-                <w:rFonts w:cstheme="minorHAnsi"/>
-                <w:lang w:val="es-CO"/>
-              </w:rPr>
-              <w:t>String</w:t>
-            </w:r>
-            <w:proofErr w:type="spellEnd"/>
-            <w:r>
-              <w:rPr>
-                <w:rFonts w:cstheme="minorHAnsi"/>
-                <w:lang w:val="es-CO"/>
-              </w:rPr>
-              <w:t xml:space="preserve"> </w:t>
+              <w:t xml:space="preserve">tipo String </w:t>
             </w:r>
             <w:r>
               <w:rPr>
@@ -1873,7 +1839,6 @@
               </w:rPr>
               <w:t xml:space="preserve">clase </w:t>
             </w:r>
-            <w:proofErr w:type="spellStart"/>
             <w:r>
               <w:rPr>
                 <w:rFonts w:cstheme="minorHAnsi"/>
@@ -1883,7 +1848,6 @@
               </w:rPr>
               <w:t>CuerpoDeAgua</w:t>
             </w:r>
-            <w:proofErr w:type="spellEnd"/>
             <w:r>
               <w:rPr>
                 <w:rFonts w:cstheme="minorHAnsi"/>
@@ -1945,7 +1909,6 @@
               </w:rPr>
               <w:t xml:space="preserve">Implementar POO creando una subclase llamada </w:t>
             </w:r>
-            <w:proofErr w:type="spellStart"/>
             <w:r>
               <w:rPr>
                 <w:rFonts w:ascii="Calibri" w:eastAsia="Times New Roman" w:hAnsi="Calibri" w:cs="Calibri"/>
@@ -1954,9 +1917,16 @@
                 <w:color w:val="000000"/>
                 <w:lang w:val="es-CO" w:eastAsia="es-CO"/>
               </w:rPr>
-              <w:t>DensidadPoblacional</w:t>
-            </w:r>
-            <w:proofErr w:type="spellEnd"/>
+              <w:t xml:space="preserve">DensidadPoblacional </w:t>
+            </w:r>
+            <w:r>
+              <w:rPr>
+                <w:rFonts w:ascii="Calibri" w:eastAsia="Times New Roman" w:hAnsi="Calibri" w:cs="Calibri"/>
+                <w:color w:val="000000"/>
+                <w:lang w:val="es-CO" w:eastAsia="es-CO"/>
+              </w:rPr>
+              <w:t xml:space="preserve">que extienda de </w:t>
+            </w:r>
             <w:r>
               <w:rPr>
                 <w:rFonts w:ascii="Calibri" w:eastAsia="Times New Roman" w:hAnsi="Calibri" w:cs="Calibri"/>
@@ -1965,28 +1935,8 @@
                 <w:color w:val="000000"/>
                 <w:lang w:val="es-CO" w:eastAsia="es-CO"/>
               </w:rPr>
-              <w:t xml:space="preserve"> </w:t>
-            </w:r>
-            <w:r>
-              <w:rPr>
-                <w:rFonts w:ascii="Calibri" w:eastAsia="Times New Roman" w:hAnsi="Calibri" w:cs="Calibri"/>
-                <w:color w:val="000000"/>
-                <w:lang w:val="es-CO" w:eastAsia="es-CO"/>
-              </w:rPr>
-              <w:t xml:space="preserve">que extienda de </w:t>
-            </w:r>
-            <w:proofErr w:type="spellStart"/>
-            <w:r>
-              <w:rPr>
-                <w:rFonts w:ascii="Calibri" w:eastAsia="Times New Roman" w:hAnsi="Calibri" w:cs="Calibri"/>
-                <w:b/>
-                <w:bCs/>
-                <w:color w:val="000000"/>
-                <w:lang w:val="es-CO" w:eastAsia="es-CO"/>
-              </w:rPr>
               <w:t>ObjetoGeografico</w:t>
             </w:r>
-            <w:proofErr w:type="spellEnd"/>
             <w:r>
               <w:rPr>
                 <w:rFonts w:ascii="Calibri" w:eastAsia="Times New Roman" w:hAnsi="Calibri" w:cs="Calibri"/>
@@ -2025,27 +1975,16 @@
                 <w:color w:val="000000"/>
                 <w:lang w:val="es-CO" w:eastAsia="es-CO"/>
               </w:rPr>
-              <w:t xml:space="preserve"> tipo </w:t>
-            </w:r>
-            <w:proofErr w:type="spellStart"/>
+              <w:t xml:space="preserve"> tipo Int</w:t>
+            </w:r>
             <w:r>
               <w:rPr>
                 <w:rFonts w:ascii="Calibri" w:eastAsia="Times New Roman" w:hAnsi="Calibri" w:cs="Calibri"/>
                 <w:color w:val="000000"/>
                 <w:lang w:val="es-CO" w:eastAsia="es-CO"/>
               </w:rPr>
-              <w:t>Int</w:t>
-            </w:r>
-            <w:proofErr w:type="spellEnd"/>
-            <w:r>
-              <w:rPr>
-                <w:rFonts w:ascii="Calibri" w:eastAsia="Times New Roman" w:hAnsi="Calibri" w:cs="Calibri"/>
-                <w:color w:val="000000"/>
-                <w:lang w:val="es-CO" w:eastAsia="es-CO"/>
-              </w:rPr>
               <w:t xml:space="preserve"> dentro de la clase </w:t>
             </w:r>
-            <w:proofErr w:type="spellStart"/>
             <w:r>
               <w:rPr>
                 <w:rFonts w:ascii="Calibri" w:eastAsia="Times New Roman" w:hAnsi="Calibri" w:cs="Calibri"/>
@@ -2054,18 +1993,7 @@
                 <w:color w:val="000000"/>
                 <w:lang w:val="es-CO" w:eastAsia="es-CO"/>
               </w:rPr>
-              <w:t>DensidadPoblacional</w:t>
-            </w:r>
-            <w:proofErr w:type="spellEnd"/>
-            <w:r>
-              <w:rPr>
-                <w:rFonts w:ascii="Calibri" w:eastAsia="Times New Roman" w:hAnsi="Calibri" w:cs="Calibri"/>
-                <w:b/>
-                <w:bCs/>
-                <w:color w:val="000000"/>
-                <w:lang w:val="es-CO" w:eastAsia="es-CO"/>
-              </w:rPr>
-              <w:t xml:space="preserve"> </w:t>
+              <w:t xml:space="preserve">DensidadPoblacional </w:t>
             </w:r>
             <w:r>
               <w:rPr>
@@ -3391,15 +3319,6 @@
   </w:num>
   <w:num w:numId="7">
     <w:abstractNumId w:val="1"/>
-    <w:lvlOverride w:ilvl="0"/>
-    <w:lvlOverride w:ilvl="1"/>
-    <w:lvlOverride w:ilvl="2"/>
-    <w:lvlOverride w:ilvl="3"/>
-    <w:lvlOverride w:ilvl="4"/>
-    <w:lvlOverride w:ilvl="5"/>
-    <w:lvlOverride w:ilvl="6"/>
-    <w:lvlOverride w:ilvl="7"/>
-    <w:lvlOverride w:ilvl="8"/>
   </w:num>
 </w:numbering>
 </file>
